--- a/MANGALORE REFINERY AND PETROCHEMICALS LIMITED.docx
+++ b/MANGALORE REFINERY AND PETROCHEMICALS LIMITED.docx
@@ -98,79 +98,13 @@
         <w:rPr>
           <w:rFonts w:ascii="Times New Roman" w:hAnsi="Times New Roman" w:cs="Times New Roman"/>
         </w:rPr>
-        <w:t>unique year for the world</w:t>
-      </w:r>
-      <w:r>
-        <w:rPr>
-          <w:rFonts w:ascii="Times New Roman" w:hAnsi="Times New Roman" w:cs="Times New Roman"/>
-        </w:rPr>
-        <w:t xml:space="preserve">. The </w:t>
-      </w:r>
-      <w:r>
-        <w:rPr>
-          <w:rFonts w:ascii="Times New Roman" w:hAnsi="Times New Roman" w:cs="Times New Roman"/>
-        </w:rPr>
-        <w:t xml:space="preserve">global </w:t>
-      </w:r>
-      <w:r>
-        <w:rPr>
-          <w:rFonts w:ascii="Times New Roman" w:hAnsi="Times New Roman" w:cs="Times New Roman"/>
-        </w:rPr>
-        <w:t>e</w:t>
-      </w:r>
-      <w:r>
-        <w:rPr>
-          <w:rFonts w:ascii="Times New Roman" w:hAnsi="Times New Roman" w:cs="Times New Roman"/>
-        </w:rPr>
-        <w:t>conomy contracted to</w:t>
-      </w:r>
-      <w:r>
-        <w:rPr>
-          <w:rFonts w:ascii="Times New Roman" w:hAnsi="Times New Roman" w:cs="Times New Roman"/>
-        </w:rPr>
-        <w:t xml:space="preserve">                       </w:t>
-      </w:r>
-      <w:r>
-        <w:rPr>
-          <w:rFonts w:ascii="Times New Roman" w:hAnsi="Times New Roman" w:cs="Times New Roman"/>
-        </w:rPr>
-        <w:t xml:space="preserve"> -3.3%</w:t>
-      </w:r>
-      <w:r>
-        <w:rPr>
-          <w:rFonts w:ascii="Times New Roman" w:hAnsi="Times New Roman" w:cs="Times New Roman"/>
-        </w:rPr>
-        <w:t>.</w:t>
-      </w:r>
-      <w:r>
-        <w:rPr>
-          <w:rFonts w:ascii="Times New Roman" w:hAnsi="Times New Roman" w:cs="Times New Roman"/>
-        </w:rPr>
-        <w:t xml:space="preserve"> Lockdowns that impacted all business brought drastic change on </w:t>
-      </w:r>
-      <w:r>
-        <w:rPr>
-          <w:rFonts w:ascii="Times New Roman" w:hAnsi="Times New Roman" w:cs="Times New Roman"/>
-        </w:rPr>
-        <w:t>macroeconomy that includes employment, consumption, investment, and savings.</w:t>
-      </w:r>
-      <w:r>
-        <w:rPr>
-          <w:rFonts w:ascii="Times New Roman" w:hAnsi="Times New Roman" w:cs="Times New Roman"/>
-        </w:rPr>
-        <w:t xml:space="preserve"> </w:t>
-      </w:r>
-      <w:r>
-        <w:rPr>
-          <w:rFonts w:ascii="Times New Roman" w:hAnsi="Times New Roman" w:cs="Times New Roman"/>
-        </w:rPr>
-        <w:t>Global growth expected to rise 5% in FY 2021 aided by fiscal support and vaccine powered recovery</w:t>
-      </w:r>
-      <w:r>
-        <w:rPr>
-          <w:rFonts w:ascii="Times New Roman" w:hAnsi="Times New Roman" w:cs="Times New Roman"/>
-        </w:rPr>
-        <w:t>.</w:t>
+        <w:t>unique year for the world. The global economy contracted to                        -3.3%.</w:t>
+      </w:r>
+      <w:r>
+        <w:rPr>
+          <w:rFonts w:ascii="Times New Roman" w:hAnsi="Times New Roman" w:cs="Times New Roman"/>
+        </w:rPr>
+        <w:t xml:space="preserve"> Lockdowns that impacted all business brought drastic change on macroeconomy that includes employment, consumption, investment, and savings. Global growth expected to rise 5% in FY 2021 aided by fiscal support and vaccine powered recovery.</w:t>
       </w:r>
     </w:p>
     <w:p>
@@ -191,25 +125,7 @@
         <w:rPr>
           <w:rFonts w:ascii="Times New Roman" w:hAnsi="Times New Roman" w:cs="Times New Roman"/>
         </w:rPr>
-        <w:t>b</w:t>
-      </w:r>
-      <w:r>
-        <w:rPr>
-          <w:rFonts w:ascii="Times New Roman" w:hAnsi="Times New Roman" w:cs="Times New Roman"/>
-        </w:rPr>
-        <w:t xml:space="preserve">usinesses were shut, consumption slumped, investments were </w:t>
-      </w:r>
-      <w:r>
-        <w:rPr>
-          <w:rFonts w:ascii="Times New Roman" w:hAnsi="Times New Roman" w:cs="Times New Roman"/>
-        </w:rPr>
-        <w:t>hit,</w:t>
-      </w:r>
-      <w:r>
-        <w:rPr>
-          <w:rFonts w:ascii="Times New Roman" w:hAnsi="Times New Roman" w:cs="Times New Roman"/>
-        </w:rPr>
-        <w:t xml:space="preserve"> and jobs were lost.</w:t>
+        <w:t>businesses were shut, consumption slumped, investments were hit, and jobs were lost.</w:t>
       </w:r>
       <w:r>
         <w:rPr>
@@ -233,43 +149,20 @@
         <w:rPr>
           <w:rFonts w:ascii="Times New Roman" w:hAnsi="Times New Roman" w:cs="Times New Roman"/>
         </w:rPr>
-        <w:t xml:space="preserve"> Educational sector was also adversely affected though digitization served the role of a saviour. Roll out of </w:t>
-      </w:r>
-      <w:r>
-        <w:rPr>
-          <w:rFonts w:ascii="Times New Roman" w:hAnsi="Times New Roman" w:cs="Times New Roman"/>
-        </w:rPr>
-        <w:t>vaccine</w:t>
-      </w:r>
-      <w:r>
-        <w:rPr>
-          <w:rFonts w:ascii="Times New Roman" w:hAnsi="Times New Roman" w:cs="Times New Roman"/>
-        </w:rPr>
-        <w:t xml:space="preserve"> and</w:t>
-      </w:r>
-      <w:r>
-        <w:rPr>
-          <w:rFonts w:ascii="Times New Roman" w:hAnsi="Times New Roman" w:cs="Times New Roman"/>
-        </w:rPr>
-        <w:t xml:space="preserve"> increased mobility</w:t>
-      </w:r>
-      <w:r>
-        <w:rPr>
-          <w:rFonts w:ascii="Times New Roman" w:hAnsi="Times New Roman" w:cs="Times New Roman"/>
-        </w:rPr>
-        <w:t xml:space="preserve"> due to digital gateways catered the re-establishment of Indian economy.</w:t>
-      </w:r>
-    </w:p>
-    <w:p>
-      <w:pPr>
-        <w:jc w:val="both"/>
-        <w:rPr>
-          <w:rFonts w:ascii="Times New Roman" w:hAnsi="Times New Roman" w:cs="Times New Roman"/>
-        </w:rPr>
-      </w:pPr>
-      <w:r>
-        <w:rPr>
-          <w:rFonts w:ascii="Times New Roman" w:hAnsi="Times New Roman" w:cs="Times New Roman"/>
+        <w:t xml:space="preserve"> Educational sector was also adversely affected though digitization served the role of a saviour. Roll out of vaccine and increased mobility due to digital gateways catered the re-establishment of Indian economy.</w:t>
+      </w:r>
+    </w:p>
+    <w:p>
+      <w:pPr>
+        <w:jc w:val="both"/>
+        <w:rPr>
+          <w:rFonts w:ascii="Times New Roman" w:hAnsi="Times New Roman" w:cs="Times New Roman"/>
+        </w:rPr>
+      </w:pPr>
+      <w:r>
+        <w:rPr>
+          <w:rFonts w:ascii="Times New Roman" w:hAnsi="Times New Roman" w:cs="Times New Roman"/>
+          <w:noProof/>
         </w:rPr>
         <w:drawing>
           <wp:inline distT="0" distB="0" distL="0" distR="0" wp14:anchorId="13A99FC5" wp14:editId="35D98120">
@@ -323,6 +216,7 @@
       <w:r>
         <w:rPr>
           <w:rFonts w:ascii="Times New Roman" w:hAnsi="Times New Roman" w:cs="Times New Roman"/>
+          <w:noProof/>
         </w:rPr>
         <w:drawing>
           <wp:inline distT="0" distB="0" distL="0" distR="0" wp14:anchorId="05F4F0DB" wp14:editId="73E38489">
@@ -465,13 +359,7 @@
         <w:rPr>
           <w:rFonts w:ascii="Times New Roman" w:hAnsi="Times New Roman" w:cs="Times New Roman"/>
         </w:rPr>
-        <w:t xml:space="preserve">Oil steals the show not only as an energy source, </w:t>
-      </w:r>
-      <w:r>
-        <w:rPr>
-          <w:rFonts w:ascii="Times New Roman" w:hAnsi="Times New Roman" w:cs="Times New Roman"/>
-        </w:rPr>
-        <w:t>but also as the only cost-effective source of petrochemicals in the world today</w:t>
+        <w:t>Oil steals the show not only as an energy source, but also as the only cost-effective source of petrochemicals in the world today</w:t>
       </w:r>
       <w:r>
         <w:rPr>
@@ -567,13 +455,7 @@
         <w:rPr>
           <w:rFonts w:ascii="Times New Roman" w:hAnsi="Times New Roman" w:cs="Times New Roman"/>
         </w:rPr>
-        <w:t>M</w:t>
-      </w:r>
-      <w:r>
-        <w:rPr>
-          <w:rFonts w:ascii="Times New Roman" w:hAnsi="Times New Roman" w:cs="Times New Roman"/>
-        </w:rPr>
-        <w:t>ore work-from-home and lesser business travel</w:t>
+        <w:t>More work-from-home and lesser business travel</w:t>
       </w:r>
       <w:r>
         <w:rPr>
@@ -615,7 +497,49 @@
         <w:rPr>
           <w:rFonts w:ascii="Times New Roman" w:hAnsi="Times New Roman" w:cs="Times New Roman"/>
         </w:rPr>
-        <w:t>The average Crude Oil Basket price in India fell below USD 20/bbl in April 2020</w:t>
+        <w:t>The average Crude Oil Basket price in India fell below USD 20/bbl in April 2020.</w:t>
+      </w:r>
+      <w:r>
+        <w:rPr>
+          <w:rFonts w:ascii="Times New Roman" w:hAnsi="Times New Roman" w:cs="Times New Roman"/>
+        </w:rPr>
+        <w:t xml:space="preserve"> </w:t>
+      </w:r>
+      <w:r>
+        <w:rPr>
+          <w:rFonts w:ascii="Times New Roman" w:hAnsi="Times New Roman" w:cs="Times New Roman"/>
+        </w:rPr>
+        <w:t>India</w:t>
+      </w:r>
+      <w:r>
+        <w:rPr>
+          <w:rFonts w:ascii="Times New Roman" w:hAnsi="Times New Roman" w:cs="Times New Roman"/>
+        </w:rPr>
+        <w:t xml:space="preserve"> utilised this </w:t>
+      </w:r>
+      <w:r>
+        <w:rPr>
+          <w:rFonts w:ascii="Times New Roman" w:hAnsi="Times New Roman" w:cs="Times New Roman"/>
+        </w:rPr>
+        <w:t xml:space="preserve">period to </w:t>
+      </w:r>
+      <w:r>
+        <w:rPr>
+          <w:rFonts w:ascii="Times New Roman" w:hAnsi="Times New Roman" w:cs="Times New Roman"/>
+        </w:rPr>
+        <w:t>fill up its strategic reserves</w:t>
+      </w:r>
+      <w:r>
+        <w:rPr>
+          <w:rFonts w:ascii="Times New Roman" w:hAnsi="Times New Roman" w:cs="Times New Roman"/>
+        </w:rPr>
+        <w:t xml:space="preserve">. It </w:t>
+      </w:r>
+      <w:r>
+        <w:rPr>
+          <w:rFonts w:ascii="Times New Roman" w:hAnsi="Times New Roman" w:cs="Times New Roman"/>
+        </w:rPr>
+        <w:t>helped the country’s current account deficit and saved foreign exchange</w:t>
       </w:r>
       <w:r>
         <w:rPr>
@@ -623,6 +547,32 @@
         </w:rPr>
         <w:t>.</w:t>
       </w:r>
+    </w:p>
+    <w:p>
+      <w:pPr>
+        <w:jc w:val="both"/>
+        <w:rPr>
+          <w:rFonts w:ascii="Times New Roman" w:hAnsi="Times New Roman" w:cs="Times New Roman"/>
+        </w:rPr>
+      </w:pPr>
+      <w:r>
+        <w:rPr>
+          <w:rFonts w:ascii="Times New Roman" w:hAnsi="Times New Roman" w:cs="Times New Roman"/>
+        </w:rPr>
+        <w:t>Crude Oil price rose above USD 65/bbl in the last quarter of FY 20- 21 which was not completely demand driven</w:t>
+      </w:r>
+      <w:r>
+        <w:rPr>
+          <w:rFonts w:ascii="Times New Roman" w:hAnsi="Times New Roman" w:cs="Times New Roman"/>
+        </w:rPr>
+        <w:t xml:space="preserve">. </w:t>
+      </w:r>
+      <w:r>
+        <w:rPr>
+          <w:rFonts w:ascii="Times New Roman" w:hAnsi="Times New Roman" w:cs="Times New Roman"/>
+        </w:rPr>
+        <w:t>Refiners suffered from huge inventory losses.</w:t>
+      </w:r>
       <w:r>
         <w:rPr>
           <w:rFonts w:ascii="Times New Roman" w:hAnsi="Times New Roman" w:cs="Times New Roman"/>
@@ -633,75 +583,25 @@
         <w:rPr>
           <w:rFonts w:ascii="Times New Roman" w:hAnsi="Times New Roman" w:cs="Times New Roman"/>
         </w:rPr>
-        <w:t>India</w:t>
-      </w:r>
-      <w:r>
-        <w:rPr>
-          <w:rFonts w:ascii="Times New Roman" w:hAnsi="Times New Roman" w:cs="Times New Roman"/>
-        </w:rPr>
-        <w:t xml:space="preserve"> utilised this </w:t>
-      </w:r>
-      <w:r>
-        <w:rPr>
-          <w:rFonts w:ascii="Times New Roman" w:hAnsi="Times New Roman" w:cs="Times New Roman"/>
-        </w:rPr>
-        <w:t xml:space="preserve">period to </w:t>
-      </w:r>
-      <w:r>
-        <w:rPr>
-          <w:rFonts w:ascii="Times New Roman" w:hAnsi="Times New Roman" w:cs="Times New Roman"/>
-        </w:rPr>
-        <w:t>fill up its strategic reserves</w:t>
-      </w:r>
-      <w:r>
-        <w:rPr>
-          <w:rFonts w:ascii="Times New Roman" w:hAnsi="Times New Roman" w:cs="Times New Roman"/>
-        </w:rPr>
-        <w:t xml:space="preserve">. It </w:t>
-      </w:r>
-      <w:r>
-        <w:rPr>
-          <w:rFonts w:ascii="Times New Roman" w:hAnsi="Times New Roman" w:cs="Times New Roman"/>
-        </w:rPr>
-        <w:t>helped the country’s current account deficit and saved foreign exchange</w:t>
-      </w:r>
-      <w:r>
-        <w:rPr>
-          <w:rFonts w:ascii="Times New Roman" w:hAnsi="Times New Roman" w:cs="Times New Roman"/>
-        </w:rPr>
-        <w:t>.</w:t>
-      </w:r>
-    </w:p>
-    <w:p>
-      <w:pPr>
-        <w:jc w:val="both"/>
-        <w:rPr>
-          <w:rFonts w:ascii="Times New Roman" w:hAnsi="Times New Roman" w:cs="Times New Roman"/>
-        </w:rPr>
-      </w:pPr>
-      <w:r>
-        <w:rPr>
-          <w:rFonts w:ascii="Times New Roman" w:hAnsi="Times New Roman" w:cs="Times New Roman"/>
-        </w:rPr>
-        <w:t>Crude Oil price rose above USD 65/bbl in the last quarter of FY 20- 21</w:t>
-      </w:r>
-      <w:r>
-        <w:rPr>
-          <w:rFonts w:ascii="Times New Roman" w:hAnsi="Times New Roman" w:cs="Times New Roman"/>
-        </w:rPr>
-        <w:t xml:space="preserve"> which was not completely demand driven</w:t>
-      </w:r>
-      <w:r>
-        <w:rPr>
-          <w:rFonts w:ascii="Times New Roman" w:hAnsi="Times New Roman" w:cs="Times New Roman"/>
-        </w:rPr>
-        <w:t xml:space="preserve">. </w:t>
-      </w:r>
-      <w:r>
-        <w:rPr>
-          <w:rFonts w:ascii="Times New Roman" w:hAnsi="Times New Roman" w:cs="Times New Roman"/>
-        </w:rPr>
-        <w:t>Refiners suffered from huge inventory losses.</w:t>
+        <w:t xml:space="preserve">Indian </w:t>
+      </w:r>
+      <w:r>
+        <w:rPr>
+          <w:rFonts w:ascii="Times New Roman" w:hAnsi="Times New Roman" w:cs="Times New Roman"/>
+        </w:rPr>
+        <w:t>refiners</w:t>
+      </w:r>
+      <w:r>
+        <w:rPr>
+          <w:rFonts w:ascii="Times New Roman" w:hAnsi="Times New Roman" w:cs="Times New Roman"/>
+        </w:rPr>
+        <w:t xml:space="preserve"> and</w:t>
+      </w:r>
+      <w:r>
+        <w:rPr>
+          <w:rFonts w:ascii="Times New Roman" w:hAnsi="Times New Roman" w:cs="Times New Roman"/>
+        </w:rPr>
+        <w:t xml:space="preserve"> factories</w:t>
       </w:r>
       <w:r>
         <w:rPr>
@@ -713,36 +613,6 @@
         <w:rPr>
           <w:rFonts w:ascii="Times New Roman" w:hAnsi="Times New Roman" w:cs="Times New Roman"/>
         </w:rPr>
-        <w:t xml:space="preserve">Indian </w:t>
-      </w:r>
-      <w:r>
-        <w:rPr>
-          <w:rFonts w:ascii="Times New Roman" w:hAnsi="Times New Roman" w:cs="Times New Roman"/>
-        </w:rPr>
-        <w:t>refiners</w:t>
-      </w:r>
-      <w:r>
-        <w:rPr>
-          <w:rFonts w:ascii="Times New Roman" w:hAnsi="Times New Roman" w:cs="Times New Roman"/>
-        </w:rPr>
-        <w:t xml:space="preserve"> and</w:t>
-      </w:r>
-      <w:r>
-        <w:rPr>
-          <w:rFonts w:ascii="Times New Roman" w:hAnsi="Times New Roman" w:cs="Times New Roman"/>
-        </w:rPr>
-        <w:t xml:space="preserve"> factories</w:t>
-      </w:r>
-      <w:r>
-        <w:rPr>
-          <w:rFonts w:ascii="Times New Roman" w:hAnsi="Times New Roman" w:cs="Times New Roman"/>
-        </w:rPr>
-        <w:t xml:space="preserve"> </w:t>
-      </w:r>
-      <w:r>
-        <w:rPr>
-          <w:rFonts w:ascii="Times New Roman" w:hAnsi="Times New Roman" w:cs="Times New Roman"/>
-        </w:rPr>
         <w:t xml:space="preserve">were </w:t>
       </w:r>
       <w:r>
@@ -761,19 +631,7 @@
         <w:rPr>
           <w:rFonts w:ascii="Times New Roman" w:hAnsi="Times New Roman" w:cs="Times New Roman"/>
         </w:rPr>
-        <w:t>ales of other fuels was challenging and most of the fuel margins were negative.</w:t>
-      </w:r>
-      <w:r>
-        <w:rPr>
-          <w:rFonts w:ascii="Times New Roman" w:hAnsi="Times New Roman" w:cs="Times New Roman"/>
-        </w:rPr>
-        <w:t xml:space="preserve"> </w:t>
-      </w:r>
-      <w:r>
-        <w:rPr>
-          <w:rFonts w:ascii="Times New Roman" w:hAnsi="Times New Roman" w:cs="Times New Roman"/>
-        </w:rPr>
-        <w:t>The product cracks were depressed and the benchmark GRM was negative</w:t>
+        <w:t>ales of other fuels was challenging and most of the fuel margins were negative. The product cracks were depressed and the benchmark GRM was negative</w:t>
       </w:r>
       <w:r>
         <w:rPr>
@@ -785,13 +643,7 @@
         <w:rPr>
           <w:rFonts w:ascii="Times New Roman" w:hAnsi="Times New Roman" w:cs="Times New Roman"/>
         </w:rPr>
-        <w:t>of FY 2020-21</w:t>
-      </w:r>
-      <w:r>
-        <w:rPr>
-          <w:rFonts w:ascii="Times New Roman" w:hAnsi="Times New Roman" w:cs="Times New Roman"/>
-        </w:rPr>
-        <w:t>.</w:t>
+        <w:t>of FY 2020-21.</w:t>
       </w:r>
       <w:r>
         <w:rPr>
@@ -855,19 +707,7 @@
         <w:rPr>
           <w:rFonts w:ascii="Times New Roman" w:hAnsi="Times New Roman" w:cs="Times New Roman"/>
         </w:rPr>
-        <w:t xml:space="preserve">Crude requirements were met </w:t>
-      </w:r>
-      <w:r>
-        <w:rPr>
-          <w:rFonts w:ascii="Times New Roman" w:hAnsi="Times New Roman" w:cs="Times New Roman"/>
-        </w:rPr>
-        <w:t>from various National Oil Companies of exporting countries on term basis and from open market on spot basis</w:t>
-      </w:r>
-      <w:r>
-        <w:rPr>
-          <w:rFonts w:ascii="Times New Roman" w:hAnsi="Times New Roman" w:cs="Times New Roman"/>
-        </w:rPr>
-        <w:t>.</w:t>
+        <w:t>Crude requirements were met from various National Oil Companies of exporting countries on term basis and from open market on spot basis.</w:t>
       </w:r>
     </w:p>
     <w:p>
@@ -887,31 +727,7 @@
           <w:rFonts w:ascii="Times New Roman" w:hAnsi="Times New Roman" w:cs="Times New Roman"/>
         </w:rPr>
         <w:lastRenderedPageBreak/>
-        <w:t xml:space="preserve">In FY 2020-21, the company </w:t>
-      </w:r>
-      <w:r>
-        <w:rPr>
-          <w:rFonts w:ascii="Times New Roman" w:hAnsi="Times New Roman" w:cs="Times New Roman"/>
-        </w:rPr>
-        <w:t>procured 11.615 MMT of crude oil</w:t>
-      </w:r>
-      <w:r>
-        <w:rPr>
-          <w:rFonts w:ascii="Times New Roman" w:hAnsi="Times New Roman" w:cs="Times New Roman"/>
-        </w:rPr>
-        <w:t xml:space="preserve"> </w:t>
-      </w:r>
-      <w:r>
-        <w:rPr>
-          <w:rFonts w:ascii="Times New Roman" w:hAnsi="Times New Roman" w:cs="Times New Roman"/>
-        </w:rPr>
-        <w:t>of which 9.125 MMT was importe</w:t>
-      </w:r>
-      <w:r>
-        <w:rPr>
-          <w:rFonts w:ascii="Times New Roman" w:hAnsi="Times New Roman" w:cs="Times New Roman"/>
-        </w:rPr>
-        <w:t>d</w:t>
+        <w:t>In FY 2020-21, the company procured 11.615 MMT of crude oil of which 9.125 MMT was imported</w:t>
       </w:r>
     </w:p>
     <w:p>
@@ -930,19 +746,7 @@
         <w:rPr>
           <w:rFonts w:ascii="Times New Roman" w:hAnsi="Times New Roman" w:cs="Times New Roman"/>
         </w:rPr>
-        <w:t>B</w:t>
-      </w:r>
-      <w:r>
-        <w:rPr>
-          <w:rFonts w:ascii="Times New Roman" w:hAnsi="Times New Roman" w:cs="Times New Roman"/>
-        </w:rPr>
-        <w:t>ombay High, Ravva and Mangala of ONGC and Cairn India</w:t>
-      </w:r>
-      <w:r>
-        <w:rPr>
-          <w:rFonts w:ascii="Times New Roman" w:hAnsi="Times New Roman" w:cs="Times New Roman"/>
-        </w:rPr>
-        <w:t xml:space="preserve"> sourced additional requirements</w:t>
+        <w:t>Bombay High, Ravva and Mangala of ONGC and Cairn India sourced additional requirements</w:t>
       </w:r>
     </w:p>
     <w:p>
@@ -1019,6 +823,7 @@
       <w:r>
         <w:rPr>
           <w:rFonts w:ascii="Times New Roman" w:hAnsi="Times New Roman" w:cs="Times New Roman"/>
+          <w:noProof/>
         </w:rPr>
         <w:drawing>
           <wp:inline distT="0" distB="0" distL="0" distR="0" wp14:anchorId="42EE60C0" wp14:editId="17E38F42">
@@ -1065,6 +870,7 @@
       <w:r>
         <w:rPr>
           <w:rFonts w:ascii="Times New Roman" w:hAnsi="Times New Roman" w:cs="Times New Roman"/>
+          <w:noProof/>
         </w:rPr>
         <w:drawing>
           <wp:inline distT="0" distB="0" distL="0" distR="0" wp14:anchorId="6341EB52" wp14:editId="4B57EF66">
@@ -1105,6 +911,7 @@
       <w:r>
         <w:rPr>
           <w:rFonts w:ascii="Times New Roman" w:hAnsi="Times New Roman" w:cs="Times New Roman"/>
+          <w:noProof/>
         </w:rPr>
         <w:drawing>
           <wp:inline distT="0" distB="0" distL="0" distR="0" wp14:anchorId="50BB023A" wp14:editId="25EEB25C">
@@ -1294,13 +1101,7 @@
         <w:rPr>
           <w:rFonts w:ascii="Times New Roman" w:hAnsi="Times New Roman" w:cs="Times New Roman"/>
         </w:rPr>
-        <w:t>Export demand</w:t>
-      </w:r>
-      <w:r>
-        <w:rPr>
-          <w:rFonts w:ascii="Times New Roman" w:hAnsi="Times New Roman" w:cs="Times New Roman"/>
-        </w:rPr>
-        <w:t xml:space="preserve"> reduced</w:t>
+        <w:t>Export demand reduced</w:t>
       </w:r>
       <w:r>
         <w:rPr>
@@ -1345,13 +1146,7 @@
         <w:rPr>
           <w:rFonts w:ascii="Times New Roman" w:hAnsi="Times New Roman" w:cs="Times New Roman"/>
         </w:rPr>
-        <w:t>Th</w:t>
-      </w:r>
-      <w:r>
-        <w:rPr>
-          <w:rFonts w:ascii="Times New Roman" w:hAnsi="Times New Roman" w:cs="Times New Roman"/>
-        </w:rPr>
-        <w:t>e average Capacity Utilization was 65% for the first 9 months of the financial year. In Jan 2021, the Capacity Utilization reached 100% and continued to remain at 100% for the remainder of the year</w:t>
+        <w:t>The average Capacity Utilization was 65% for the first 9 months of the financial year. In Jan 2021, the Capacity Utilization reached 100% and continued to remain at 100% for the remainder of the year</w:t>
       </w:r>
     </w:p>
     <w:p>
@@ -1649,31 +1444,7 @@
         <w:rPr>
           <w:rFonts w:ascii="Times New Roman" w:hAnsi="Times New Roman" w:cs="Times New Roman"/>
         </w:rPr>
-        <w:t>Operatio</w:t>
-      </w:r>
-      <w:r>
-        <w:rPr>
-          <w:rFonts w:ascii="Times New Roman" w:hAnsi="Times New Roman" w:cs="Times New Roman"/>
-        </w:rPr>
-        <w:t>nal</w:t>
-      </w:r>
-      <w:r>
-        <w:rPr>
-          <w:rFonts w:ascii="Times New Roman" w:hAnsi="Times New Roman" w:cs="Times New Roman"/>
-        </w:rPr>
-        <w:t xml:space="preserve"> risk</w:t>
-      </w:r>
-      <w:r>
-        <w:rPr>
-          <w:rFonts w:ascii="Times New Roman" w:hAnsi="Times New Roman" w:cs="Times New Roman"/>
-        </w:rPr>
-        <w:t xml:space="preserve">s mitigated through </w:t>
-      </w:r>
-      <w:r>
-        <w:rPr>
-          <w:rFonts w:ascii="Times New Roman" w:hAnsi="Times New Roman" w:cs="Times New Roman"/>
-        </w:rPr>
-        <w:t>operational and marketing plans</w:t>
+        <w:t>Operational risks mitigated through operational and marketing plans</w:t>
       </w:r>
     </w:p>
     <w:p>
@@ -1806,6 +1577,7 @@
           <w:rFonts w:ascii="Times New Roman" w:hAnsi="Times New Roman" w:cs="Times New Roman"/>
           <w:b/>
           <w:bCs/>
+          <w:noProof/>
         </w:rPr>
         <w:lastRenderedPageBreak/>
         <w:drawing>
@@ -1954,19 +1726,7 @@
         <w:rPr>
           <w:rFonts w:ascii="Times New Roman" w:hAnsi="Times New Roman" w:cs="Times New Roman"/>
         </w:rPr>
-        <w:t>upply chain for measuring and improving performance</w:t>
-      </w:r>
-      <w:r>
-        <w:rPr>
-          <w:rFonts w:ascii="Times New Roman" w:hAnsi="Times New Roman" w:cs="Times New Roman"/>
-        </w:rPr>
-        <w:t xml:space="preserve"> into </w:t>
-      </w:r>
-      <w:r>
-        <w:rPr>
-          <w:rFonts w:ascii="Times New Roman" w:hAnsi="Times New Roman" w:cs="Times New Roman"/>
-        </w:rPr>
-        <w:t>Crude Supply, Crude Inventory, Refinery Operations, Finished Product Inventory and Product Sales</w:t>
+        <w:t>upply chain for measuring and improving performance into Crude Supply, Crude Inventory, Refinery Operations, Finished Product Inventory and Product Sales</w:t>
       </w:r>
       <w:r>
         <w:rPr>
@@ -2070,13 +1830,7 @@
         <w:rPr>
           <w:rFonts w:ascii="Times New Roman" w:hAnsi="Times New Roman" w:cs="Times New Roman"/>
         </w:rPr>
-        <w:t xml:space="preserve"> mitigates u</w:t>
-      </w:r>
-      <w:r>
-        <w:rPr>
-          <w:rFonts w:ascii="Times New Roman" w:hAnsi="Times New Roman" w:cs="Times New Roman"/>
-        </w:rPr>
-        <w:t>nscheduled maintenance and shutdowns</w:t>
+        <w:t xml:space="preserve"> mitigates unscheduled maintenance and shutdowns</w:t>
       </w:r>
     </w:p>
     <w:p>
@@ -2351,19 +2105,7 @@
         <w:rPr>
           <w:rFonts w:ascii="Times New Roman" w:hAnsi="Times New Roman" w:cs="Times New Roman"/>
         </w:rPr>
-        <w:t xml:space="preserve">sset </w:t>
-      </w:r>
-      <w:r>
-        <w:rPr>
-          <w:rFonts w:ascii="Times New Roman" w:hAnsi="Times New Roman" w:cs="Times New Roman"/>
-        </w:rPr>
-        <w:t>u</w:t>
-      </w:r>
-      <w:r>
-        <w:rPr>
-          <w:rFonts w:ascii="Times New Roman" w:hAnsi="Times New Roman" w:cs="Times New Roman"/>
-        </w:rPr>
-        <w:t>tilization and the revenues</w:t>
+        <w:t>sset utilization and the revenues</w:t>
       </w:r>
       <w:r>
         <w:rPr>
@@ -2433,13 +2175,7 @@
         <w:rPr>
           <w:rFonts w:ascii="Times New Roman" w:hAnsi="Times New Roman" w:cs="Times New Roman"/>
         </w:rPr>
-        <w:t>esalination plant is being set up at an installed capacity of 6 MGD</w:t>
-      </w:r>
-      <w:r>
-        <w:rPr>
-          <w:rFonts w:ascii="Times New Roman" w:hAnsi="Times New Roman" w:cs="Times New Roman"/>
-        </w:rPr>
-        <w:t>.</w:t>
+        <w:t>esalination plant is being set up at an installed capacity of 6 MGD.</w:t>
       </w:r>
       <w:r>
         <w:rPr>
@@ -2467,37 +2203,7 @@
         <w:rPr>
           <w:rFonts w:ascii="Times New Roman" w:hAnsi="Times New Roman" w:cs="Times New Roman"/>
         </w:rPr>
-        <w:t>The company r</w:t>
-      </w:r>
-      <w:r>
-        <w:rPr>
-          <w:rFonts w:ascii="Times New Roman" w:hAnsi="Times New Roman" w:cs="Times New Roman"/>
-        </w:rPr>
-        <w:t>eceiv</w:t>
-      </w:r>
-      <w:r>
-        <w:rPr>
-          <w:rFonts w:ascii="Times New Roman" w:hAnsi="Times New Roman" w:cs="Times New Roman"/>
-        </w:rPr>
-        <w:t>es</w:t>
-      </w:r>
-      <w:r>
-        <w:rPr>
-          <w:rFonts w:ascii="Times New Roman" w:hAnsi="Times New Roman" w:cs="Times New Roman"/>
-        </w:rPr>
-        <w:t xml:space="preserve"> 2-3 MGD of Treated Sewage Water for its </w:t>
-      </w:r>
-      <w:r>
-        <w:rPr>
-          <w:rFonts w:ascii="Times New Roman" w:hAnsi="Times New Roman" w:cs="Times New Roman"/>
-        </w:rPr>
-        <w:t>o</w:t>
-      </w:r>
-      <w:r>
-        <w:rPr>
-          <w:rFonts w:ascii="Times New Roman" w:hAnsi="Times New Roman" w:cs="Times New Roman"/>
-        </w:rPr>
-        <w:t>perations</w:t>
+        <w:t>The company receives 2-3 MGD of Treated Sewage Water for its operations</w:t>
       </w:r>
       <w:r>
         <w:rPr>
@@ -2525,13 +2231,7 @@
         <w:rPr>
           <w:rFonts w:ascii="Times New Roman" w:hAnsi="Times New Roman" w:cs="Times New Roman"/>
         </w:rPr>
-        <w:t xml:space="preserve">The Fresh Water footprint </w:t>
-      </w:r>
-      <w:r>
-        <w:rPr>
-          <w:rFonts w:ascii="Times New Roman" w:hAnsi="Times New Roman" w:cs="Times New Roman"/>
-        </w:rPr>
-        <w:t>is expected to decrease through these strategies.</w:t>
+        <w:t>The Fresh Water footprint is expected to decrease through these strategies.</w:t>
       </w:r>
     </w:p>
     <w:p>
@@ -2614,13 +2314,7 @@
         <w:rPr>
           <w:rFonts w:ascii="Times New Roman" w:hAnsi="Times New Roman" w:cs="Times New Roman"/>
         </w:rPr>
-        <w:t xml:space="preserve"> results, performance or achievements</w:t>
-      </w:r>
-      <w:r>
-        <w:rPr>
-          <w:rFonts w:ascii="Times New Roman" w:hAnsi="Times New Roman" w:cs="Times New Roman"/>
-        </w:rPr>
-        <w:t xml:space="preserve"> is thus subject to variations caused by global </w:t>
+        <w:t xml:space="preserve"> results, performance or achievements is thus subject to variations caused by global </w:t>
       </w:r>
       <w:r>
         <w:rPr>
@@ -2798,13 +2492,7 @@
         <w:rPr>
           <w:rFonts w:ascii="Times New Roman" w:hAnsi="Times New Roman" w:cs="Times New Roman"/>
         </w:rPr>
-        <w:t xml:space="preserve"> has taken up many actions to consolidate its operations</w:t>
-      </w:r>
-      <w:r>
-        <w:rPr>
-          <w:rFonts w:ascii="Times New Roman" w:hAnsi="Times New Roman" w:cs="Times New Roman"/>
-        </w:rPr>
-        <w:t xml:space="preserve">. Fiscal discipline </w:t>
+        <w:t xml:space="preserve"> has taken up many actions to consolidate its operations. Fiscal discipline </w:t>
       </w:r>
       <w:r>
         <w:rPr>
@@ -2816,13 +2504,13 @@
         <w:rPr>
           <w:rFonts w:ascii="Times New Roman" w:hAnsi="Times New Roman" w:cs="Times New Roman"/>
         </w:rPr>
-        <w:t xml:space="preserve"> </w:t>
-      </w:r>
-      <w:r>
-        <w:rPr>
-          <w:rFonts w:ascii="Times New Roman" w:hAnsi="Times New Roman" w:cs="Times New Roman"/>
-        </w:rPr>
-        <w:t>While present year performance has been severely impacted on account of the pandemic, the resilience of the company shows that it has the structural capability to withstand and overcome the current short-term crises that is engulfing the whole world</w:t>
+        <w:t xml:space="preserve"> While present year performance has been severely impacted on account of the pandemic, the resilience of the company shows that it has the structural capability to withstand and overcome the current short-term crises that is engulfing the whole world</w:t>
+      </w:r>
+      <w:r>
+        <w:rPr>
+          <w:rFonts w:ascii="Times New Roman" w:hAnsi="Times New Roman" w:cs="Times New Roman"/>
+        </w:rPr>
+        <w:t>.HIHIHIHI</w:t>
       </w:r>
     </w:p>
     <w:sectPr>
@@ -4120,6 +3808,7 @@
     <w:lsdException w:name="HTML Sample" w:semiHidden="1" w:unhideWhenUsed="1"/>
     <w:lsdException w:name="HTML Typewriter" w:semiHidden="1" w:unhideWhenUsed="1"/>
     <w:lsdException w:name="HTML Variable" w:semiHidden="1" w:unhideWhenUsed="1"/>
+    <w:lsdException w:name="Normal Table" w:semiHidden="1" w:unhideWhenUsed="1"/>
     <w:lsdException w:name="annotation subject" w:semiHidden="1" w:unhideWhenUsed="1"/>
     <w:lsdException w:name="No List" w:semiHidden="1" w:unhideWhenUsed="1"/>
     <w:lsdException w:name="Outline List 1" w:semiHidden="1" w:unhideWhenUsed="1"/>
@@ -4166,8 +3855,10 @@
     <w:lsdException w:name="Table Subtle 2" w:semiHidden="1" w:unhideWhenUsed="1"/>
     <w:lsdException w:name="Table Web 1" w:semiHidden="1" w:unhideWhenUsed="1"/>
     <w:lsdException w:name="Table Web 2" w:semiHidden="1" w:unhideWhenUsed="1"/>
+    <w:lsdException w:name="Table Web 3" w:semiHidden="1" w:unhideWhenUsed="1"/>
     <w:lsdException w:name="Balloon Text" w:semiHidden="1" w:unhideWhenUsed="1"/>
     <w:lsdException w:name="Table Grid" w:uiPriority="39"/>
+    <w:lsdException w:name="Table Theme" w:semiHidden="1" w:unhideWhenUsed="1"/>
     <w:lsdException w:name="Placeholder Text" w:semiHidden="1"/>
     <w:lsdException w:name="No Spacing" w:uiPriority="1" w:qFormat="1"/>
     <w:lsdException w:name="Light Shading" w:uiPriority="60"/>
@@ -4396,6 +4087,7 @@
   <w:style w:type="character" w:default="1" w:styleId="DefaultParagraphFont">
     <w:name w:val="Default Paragraph Font"/>
     <w:uiPriority w:val="1"/>
+    <w:semiHidden/>
     <w:unhideWhenUsed/>
   </w:style>
   <w:style w:type="table" w:default="1" w:styleId="TableNormal">
@@ -4729,6 +4421,21 @@
 </file>
 
 <file path=customXml/item1.xml><?xml version="1.0" encoding="utf-8"?>
+<p:properties xmlns:p="http://schemas.microsoft.com/office/2006/metadata/properties" xmlns:xsi="http://www.w3.org/2001/XMLSchema-instance" xmlns:pc="http://schemas.microsoft.com/office/infopath/2007/PartnerControls">
+  <documentManagement/>
+</p:properties>
+</file>
+
+<file path=customXml/item2.xml><?xml version="1.0" encoding="utf-8"?>
+<?mso-contentType ?>
+<FormTemplates xmlns="http://schemas.microsoft.com/sharepoint/v3/contenttype/forms">
+  <Display>DocumentLibraryForm</Display>
+  <Edit>DocumentLibraryForm</Edit>
+  <New>DocumentLibraryForm</New>
+</FormTemplates>
+</file>
+
+<file path=customXml/item3.xml><?xml version="1.0" encoding="utf-8"?>
 <ct:contentTypeSchema xmlns:ct="http://schemas.microsoft.com/office/2006/metadata/contentType" xmlns:ma="http://schemas.microsoft.com/office/2006/metadata/properties/metaAttributes" ct:_="" ma:_="" ma:contentTypeName="Document" ma:contentTypeID="0x01010089FC66115001DC4D974003B59C937921" ma:contentTypeVersion="13" ma:contentTypeDescription="Create a new document." ma:contentTypeScope="" ma:versionID="f0ee8c0352a8a2d72762cb8a04a895a9">
   <xsd:schema xmlns:xsd="http://www.w3.org/2001/XMLSchema" xmlns:xs="http://www.w3.org/2001/XMLSchema" xmlns:p="http://schemas.microsoft.com/office/2006/metadata/properties" xmlns:ns3="24512f93-8672-4ca5-9781-fd969a8e628c" xmlns:ns4="3ba1de8c-d72f-432a-b86f-01302f5f2ed5" targetNamespace="http://schemas.microsoft.com/office/2006/metadata/properties" ma:root="true" ma:fieldsID="4e03e22e88f86405c1bd1f321535739b" ns3:_="" ns4:_="">
     <xsd:import namespace="24512f93-8672-4ca5-9781-fd969a8e628c"/>
@@ -4951,22 +4658,24 @@
 </ct:contentTypeSchema>
 </file>
 
-<file path=customXml/item2.xml><?xml version="1.0" encoding="utf-8"?>
-<?mso-contentType ?>
-<FormTemplates xmlns="http://schemas.microsoft.com/sharepoint/v3/contenttype/forms">
-  <Display>DocumentLibraryForm</Display>
-  <Edit>DocumentLibraryForm</Edit>
-  <New>DocumentLibraryForm</New>
-</FormTemplates>
+<file path=customXml/itemProps1.xml><?xml version="1.0" encoding="utf-8"?>
+<ds:datastoreItem xmlns:ds="http://schemas.openxmlformats.org/officeDocument/2006/customXml" ds:itemID="{4CF12851-8931-4767-84E5-82D3C75EBB5D}">
+  <ds:schemaRefs>
+    <ds:schemaRef ds:uri="http://schemas.microsoft.com/office/2006/metadata/properties"/>
+    <ds:schemaRef ds:uri="http://schemas.microsoft.com/office/infopath/2007/PartnerControls"/>
+  </ds:schemaRefs>
+</ds:datastoreItem>
 </file>
 
-<file path=customXml/item3.xml><?xml version="1.0" encoding="utf-8"?>
-<p:properties xmlns:p="http://schemas.microsoft.com/office/2006/metadata/properties" xmlns:xsi="http://www.w3.org/2001/XMLSchema-instance" xmlns:pc="http://schemas.microsoft.com/office/infopath/2007/PartnerControls">
-  <documentManagement/>
-</p:properties>
+<file path=customXml/itemProps2.xml><?xml version="1.0" encoding="utf-8"?>
+<ds:datastoreItem xmlns:ds="http://schemas.openxmlformats.org/officeDocument/2006/customXml" ds:itemID="{0ABA3DB7-780D-433C-9923-82659E0C6BE8}">
+  <ds:schemaRefs>
+    <ds:schemaRef ds:uri="http://schemas.microsoft.com/sharepoint/v3/contenttype/forms"/>
+  </ds:schemaRefs>
+</ds:datastoreItem>
 </file>
 
-<file path=customXml/itemProps1.xml><?xml version="1.0" encoding="utf-8"?>
+<file path=customXml/itemProps3.xml><?xml version="1.0" encoding="utf-8"?>
 <ds:datastoreItem xmlns:ds="http://schemas.openxmlformats.org/officeDocument/2006/customXml" ds:itemID="{1EE313A3-770C-4A19-9330-BB83D619BD60}">
   <ds:schemaRefs>
     <ds:schemaRef ds:uri="http://schemas.microsoft.com/office/2006/metadata/contentType"/>
@@ -4983,29 +4692,4 @@
     <ds:schemaRef ds:uri="http://schemas.microsoft.com/internal/obd"/>
   </ds:schemaRefs>
 </ds:datastoreItem>
-</file>
-
-<file path=customXml/itemProps2.xml><?xml version="1.0" encoding="utf-8"?>
-<ds:datastoreItem xmlns:ds="http://schemas.openxmlformats.org/officeDocument/2006/customXml" ds:itemID="{0ABA3DB7-780D-433C-9923-82659E0C6BE8}">
-  <ds:schemaRefs>
-    <ds:schemaRef ds:uri="http://schemas.microsoft.com/sharepoint/v3/contenttype/forms"/>
-  </ds:schemaRefs>
-</ds:datastoreItem>
-</file>
-
-<file path=customXml/itemProps3.xml><?xml version="1.0" encoding="utf-8"?>
-<ds:datastoreItem xmlns:ds="http://schemas.openxmlformats.org/officeDocument/2006/customXml" ds:itemID="{4CF12851-8931-4767-84E5-82D3C75EBB5D}">
-  <ds:schemaRefs>
-    <ds:schemaRef ds:uri="http://schemas.microsoft.com/office/2006/documentManagement/types"/>
-    <ds:schemaRef ds:uri="http://purl.org/dc/elements/1.1/"/>
-    <ds:schemaRef ds:uri="http://schemas.openxmlformats.org/package/2006/metadata/core-properties"/>
-    <ds:schemaRef ds:uri="24512f93-8672-4ca5-9781-fd969a8e628c"/>
-    <ds:schemaRef ds:uri="http://www.w3.org/XML/1998/namespace"/>
-    <ds:schemaRef ds:uri="http://purl.org/dc/terms/"/>
-    <ds:schemaRef ds:uri="http://schemas.microsoft.com/office/infopath/2007/PartnerControls"/>
-    <ds:schemaRef ds:uri="http://purl.org/dc/dcmitype/"/>
-    <ds:schemaRef ds:uri="3ba1de8c-d72f-432a-b86f-01302f5f2ed5"/>
-    <ds:schemaRef ds:uri="http://schemas.microsoft.com/office/2006/metadata/properties"/>
-  </ds:schemaRefs>
-</ds:datastoreItem>
 </file>
--- a/MANGALORE REFINERY AND PETROCHEMICALS LIMITED.docx
+++ b/MANGALORE REFINERY AND PETROCHEMICALS LIMITED.docx
@@ -2510,7 +2510,7 @@
         <w:rPr>
           <w:rFonts w:ascii="Times New Roman" w:hAnsi="Times New Roman" w:cs="Times New Roman"/>
         </w:rPr>
-        <w:t>.HIHIHIHI</w:t>
+        <w:t>.</w:t>
       </w:r>
     </w:p>
     <w:sectPr>
@@ -4421,21 +4421,6 @@
 </file>
 
 <file path=customXml/item1.xml><?xml version="1.0" encoding="utf-8"?>
-<p:properties xmlns:p="http://schemas.microsoft.com/office/2006/metadata/properties" xmlns:xsi="http://www.w3.org/2001/XMLSchema-instance" xmlns:pc="http://schemas.microsoft.com/office/infopath/2007/PartnerControls">
-  <documentManagement/>
-</p:properties>
-</file>
-
-<file path=customXml/item2.xml><?xml version="1.0" encoding="utf-8"?>
-<?mso-contentType ?>
-<FormTemplates xmlns="http://schemas.microsoft.com/sharepoint/v3/contenttype/forms">
-  <Display>DocumentLibraryForm</Display>
-  <Edit>DocumentLibraryForm</Edit>
-  <New>DocumentLibraryForm</New>
-</FormTemplates>
-</file>
-
-<file path=customXml/item3.xml><?xml version="1.0" encoding="utf-8"?>
 <ct:contentTypeSchema xmlns:ct="http://schemas.microsoft.com/office/2006/metadata/contentType" xmlns:ma="http://schemas.microsoft.com/office/2006/metadata/properties/metaAttributes" ct:_="" ma:_="" ma:contentTypeName="Document" ma:contentTypeID="0x01010089FC66115001DC4D974003B59C937921" ma:contentTypeVersion="13" ma:contentTypeDescription="Create a new document." ma:contentTypeScope="" ma:versionID="f0ee8c0352a8a2d72762cb8a04a895a9">
   <xsd:schema xmlns:xsd="http://www.w3.org/2001/XMLSchema" xmlns:xs="http://www.w3.org/2001/XMLSchema" xmlns:p="http://schemas.microsoft.com/office/2006/metadata/properties" xmlns:ns3="24512f93-8672-4ca5-9781-fd969a8e628c" xmlns:ns4="3ba1de8c-d72f-432a-b86f-01302f5f2ed5" targetNamespace="http://schemas.microsoft.com/office/2006/metadata/properties" ma:root="true" ma:fieldsID="4e03e22e88f86405c1bd1f321535739b" ns3:_="" ns4:_="">
     <xsd:import namespace="24512f93-8672-4ca5-9781-fd969a8e628c"/>
@@ -4658,24 +4643,22 @@
 </ct:contentTypeSchema>
 </file>
 
-<file path=customXml/itemProps1.xml><?xml version="1.0" encoding="utf-8"?>
-<ds:datastoreItem xmlns:ds="http://schemas.openxmlformats.org/officeDocument/2006/customXml" ds:itemID="{4CF12851-8931-4767-84E5-82D3C75EBB5D}">
-  <ds:schemaRefs>
-    <ds:schemaRef ds:uri="http://schemas.microsoft.com/office/2006/metadata/properties"/>
-    <ds:schemaRef ds:uri="http://schemas.microsoft.com/office/infopath/2007/PartnerControls"/>
-  </ds:schemaRefs>
-</ds:datastoreItem>
+<file path=customXml/item2.xml><?xml version="1.0" encoding="utf-8"?>
+<p:properties xmlns:p="http://schemas.microsoft.com/office/2006/metadata/properties" xmlns:xsi="http://www.w3.org/2001/XMLSchema-instance" xmlns:pc="http://schemas.microsoft.com/office/infopath/2007/PartnerControls">
+  <documentManagement/>
+</p:properties>
 </file>
 
-<file path=customXml/itemProps2.xml><?xml version="1.0" encoding="utf-8"?>
-<ds:datastoreItem xmlns:ds="http://schemas.openxmlformats.org/officeDocument/2006/customXml" ds:itemID="{0ABA3DB7-780D-433C-9923-82659E0C6BE8}">
-  <ds:schemaRefs>
-    <ds:schemaRef ds:uri="http://schemas.microsoft.com/sharepoint/v3/contenttype/forms"/>
-  </ds:schemaRefs>
-</ds:datastoreItem>
+<file path=customXml/item3.xml><?xml version="1.0" encoding="utf-8"?>
+<?mso-contentType ?>
+<FormTemplates xmlns="http://schemas.microsoft.com/sharepoint/v3/contenttype/forms">
+  <Display>DocumentLibraryForm</Display>
+  <Edit>DocumentLibraryForm</Edit>
+  <New>DocumentLibraryForm</New>
+</FormTemplates>
 </file>
 
-<file path=customXml/itemProps3.xml><?xml version="1.0" encoding="utf-8"?>
+<file path=customXml/itemProps1.xml><?xml version="1.0" encoding="utf-8"?>
 <ds:datastoreItem xmlns:ds="http://schemas.openxmlformats.org/officeDocument/2006/customXml" ds:itemID="{1EE313A3-770C-4A19-9330-BB83D619BD60}">
   <ds:schemaRefs>
     <ds:schemaRef ds:uri="http://schemas.microsoft.com/office/2006/metadata/contentType"/>
@@ -4692,4 +4675,21 @@
     <ds:schemaRef ds:uri="http://schemas.microsoft.com/internal/obd"/>
   </ds:schemaRefs>
 </ds:datastoreItem>
+</file>
+
+<file path=customXml/itemProps2.xml><?xml version="1.0" encoding="utf-8"?>
+<ds:datastoreItem xmlns:ds="http://schemas.openxmlformats.org/officeDocument/2006/customXml" ds:itemID="{4CF12851-8931-4767-84E5-82D3C75EBB5D}">
+  <ds:schemaRefs>
+    <ds:schemaRef ds:uri="http://schemas.microsoft.com/office/2006/metadata/properties"/>
+    <ds:schemaRef ds:uri="http://schemas.microsoft.com/office/infopath/2007/PartnerControls"/>
+  </ds:schemaRefs>
+</ds:datastoreItem>
+</file>
+
+<file path=customXml/itemProps3.xml><?xml version="1.0" encoding="utf-8"?>
+<ds:datastoreItem xmlns:ds="http://schemas.openxmlformats.org/officeDocument/2006/customXml" ds:itemID="{0ABA3DB7-780D-433C-9923-82659E0C6BE8}">
+  <ds:schemaRefs>
+    <ds:schemaRef ds:uri="http://schemas.microsoft.com/sharepoint/v3/contenttype/forms"/>
+  </ds:schemaRefs>
+</ds:datastoreItem>
 </file>